--- a/0225/0225.docx
+++ b/0225/0225.docx
@@ -76,7 +76,13 @@
       </w:pPr>
       <w:r>
         <w:lastRenderedPageBreak/>
-        <w:t>Meta data (</w:t>
+        <w:t xml:space="preserve">Meta </w:t>
+      </w:r>
+      <w:r>
+        <w:t>D</w:t>
+      </w:r>
+      <w:r>
+        <w:t>ata (</w:t>
       </w:r>
       <w:r>
         <w:rPr>
@@ -140,13 +146,16 @@
           <w:ilvl w:val="1"/>
           <w:numId w:val="2"/>
         </w:numPr>
-        <w:ind w:leftChars="0"/>
+        <w:ind w:leftChars="0" w:left="993" w:hanging="567"/>
       </w:pPr>
       <w:r>
         <w:rPr>
           <w:rFonts w:hint="eastAsia"/>
         </w:rPr>
         <w:t>資料的來源：</w:t>
+      </w:r>
+      <w:r>
+        <w:t>https://www4.stat.ncsu.edu/~boos/var.select/diabetes.html</w:t>
       </w:r>
     </w:p>
     <w:p>
@@ -156,7 +165,7 @@
           <w:ilvl w:val="1"/>
           <w:numId w:val="2"/>
         </w:numPr>
-        <w:ind w:leftChars="0"/>
+        <w:ind w:leftChars="0" w:left="993" w:hanging="567"/>
         <w:rPr>
           <w:rFonts w:hint="eastAsia"/>
         </w:rPr>
@@ -190,13 +199,19 @@
           <w:ilvl w:val="1"/>
           <w:numId w:val="2"/>
         </w:numPr>
-        <w:ind w:leftChars="0"/>
+        <w:ind w:leftChars="0" w:left="993" w:hanging="567"/>
       </w:pPr>
       <w:r>
         <w:rPr>
           <w:rFonts w:hint="eastAsia"/>
         </w:rPr>
         <w:t>資料總筆數：</w:t>
+      </w:r>
+      <w:r>
+        <w:rPr>
+          <w:rFonts w:hint="eastAsia"/>
+        </w:rPr>
+        <w:t>4</w:t>
       </w:r>
       <w:r>
         <w:rPr>
@@ -215,7 +230,7 @@
           <w:ilvl w:val="1"/>
           <w:numId w:val="2"/>
         </w:numPr>
-        <w:ind w:leftChars="0"/>
+        <w:ind w:leftChars="0" w:left="993" w:hanging="567"/>
       </w:pPr>
       <w:r>
         <w:rPr>
@@ -224,13 +239,7 @@
         <w:t>資料欄位：</w:t>
       </w:r>
       <w:r>
-        <w:rPr>
-          <w:rFonts w:hint="eastAsia"/>
-        </w:rPr>
-        <w:t>1</w:t>
-      </w:r>
-      <w:r>
-        <w:t>0</w:t>
+        <w:t>5</w:t>
       </w:r>
     </w:p>
     <w:p>
@@ -240,13 +249,31 @@
           <w:ilvl w:val="1"/>
           <w:numId w:val="2"/>
         </w:numPr>
-        <w:ind w:leftChars="0"/>
+        <w:ind w:leftChars="0" w:left="993" w:hanging="567"/>
       </w:pPr>
       <w:r>
         <w:rPr>
           <w:rFonts w:hint="eastAsia"/>
         </w:rPr>
         <w:t>變數的縮寫</w:t>
+      </w:r>
+      <w:r>
+        <w:rPr>
+          <w:rFonts w:hint="eastAsia"/>
+        </w:rPr>
+        <w:t>(</w:t>
+      </w:r>
+      <w:r>
+        <w:rPr>
+          <w:rFonts w:hint="eastAsia"/>
+        </w:rPr>
+        <w:t>名稱</w:t>
+      </w:r>
+      <w:r>
+        <w:rPr>
+          <w:rFonts w:hint="eastAsia"/>
+        </w:rPr>
+        <w:t>)</w:t>
       </w:r>
     </w:p>
     <w:p>
@@ -256,7 +283,7 @@
           <w:ilvl w:val="1"/>
           <w:numId w:val="2"/>
         </w:numPr>
-        <w:ind w:leftChars="0"/>
+        <w:ind w:leftChars="0" w:left="993" w:hanging="567"/>
       </w:pPr>
       <w:r>
         <w:rPr>
@@ -269,6 +296,15 @@
           <w:rFonts w:hint="eastAsia"/>
         </w:rPr>
         <w:t>變數的定義</w:t>
+      </w:r>
+      <w:r>
+        <w:rPr>
+          <w:rFonts w:hint="eastAsia"/>
+        </w:rPr>
+        <w:t>：</w:t>
+      </w:r>
+      <w:r>
+        <w:t>Description</w:t>
       </w:r>
     </w:p>
     <w:p>
@@ -278,56 +314,934 @@
           <w:ilvl w:val="1"/>
           <w:numId w:val="2"/>
         </w:numPr>
+        <w:ind w:leftChars="0" w:left="993" w:hanging="567"/>
+      </w:pPr>
+      <w:r>
+        <w:rPr>
+          <w:rFonts w:hint="eastAsia"/>
+        </w:rPr>
+        <w:t>各</w:t>
+      </w:r>
+      <w:r>
+        <w:rPr>
+          <w:rFonts w:hint="eastAsia"/>
+        </w:rPr>
+        <w:t>變數的型態</w:t>
+      </w:r>
+      <w:r>
+        <w:rPr>
+          <w:rFonts w:hint="eastAsia"/>
+        </w:rPr>
+        <w:t>：數值型</w:t>
+      </w:r>
+      <w:r>
+        <w:rPr>
+          <w:rFonts w:hint="eastAsia"/>
+        </w:rPr>
+        <w:t xml:space="preserve">, </w:t>
+      </w:r>
+      <w:r>
+        <w:rPr>
+          <w:rFonts w:hint="eastAsia"/>
+        </w:rPr>
+        <w:t>標準化</w:t>
+      </w:r>
+      <w:r>
+        <w:rPr>
+          <w:rFonts w:hint="eastAsia"/>
+        </w:rPr>
+        <w:t>, s</w:t>
+      </w:r>
+      <w:r>
+        <w:t>um of square of each column totals 1</w:t>
+      </w:r>
+      <w:r>
+        <w:rPr>
+          <w:rFonts w:hint="eastAsia"/>
+        </w:rPr>
+        <w:t>（歸</w:t>
+      </w:r>
+      <w:proofErr w:type="gramStart"/>
+      <w:r>
+        <w:rPr>
+          <w:rFonts w:hint="eastAsia"/>
+        </w:rPr>
+        <w:t>一</w:t>
+      </w:r>
+      <w:proofErr w:type="gramEnd"/>
+      <w:r>
+        <w:rPr>
+          <w:rFonts w:hint="eastAsia"/>
+        </w:rPr>
+        <w:t>化）</w:t>
+      </w:r>
+    </w:p>
+    <w:p>
+      <w:pPr>
+        <w:pStyle w:val="a3"/>
+        <w:numPr>
+          <w:ilvl w:val="1"/>
+          <w:numId w:val="2"/>
+        </w:numPr>
+        <w:ind w:leftChars="0" w:left="993" w:hanging="567"/>
+      </w:pPr>
+      <w:r>
+        <w:rPr>
+          <w:rFonts w:hint="eastAsia"/>
+        </w:rPr>
+        <w:t>目標變數是？</w:t>
+      </w:r>
+      <w:proofErr w:type="gramStart"/>
+      <w:r>
+        <w:rPr>
+          <w:rFonts w:hint="eastAsia"/>
+        </w:rPr>
+        <w:t>一</w:t>
+      </w:r>
+      <w:proofErr w:type="gramEnd"/>
+      <w:r>
+        <w:rPr>
+          <w:rFonts w:hint="eastAsia"/>
+        </w:rPr>
+        <w:t>年後的血糖值（原始值）</w:t>
+      </w:r>
+    </w:p>
+    <w:p>
+      <w:pPr>
+        <w:pStyle w:val="a3"/>
+        <w:ind w:leftChars="0" w:left="993"/>
+        <w:rPr>
+          <w:rFonts w:hint="eastAsia"/>
+        </w:rPr>
+      </w:pPr>
+    </w:p>
+    <w:p>
+      <w:pPr>
+        <w:pStyle w:val="a3"/>
+        <w:numPr>
+          <w:ilvl w:val="0"/>
+          <w:numId w:val="2"/>
+        </w:numPr>
         <w:ind w:leftChars="0"/>
-        <w:rPr>
-          <w:rFonts w:hint="eastAsia"/>
-        </w:rPr>
-      </w:pPr>
-      <w:r>
-        <w:rPr>
-          <w:rFonts w:hint="eastAsia"/>
-        </w:rPr>
-        <w:t>各</w:t>
-      </w:r>
-      <w:r>
-        <w:rPr>
-          <w:rFonts w:hint="eastAsia"/>
-        </w:rPr>
-        <w:t>變數的型態</w:t>
-      </w:r>
-      <w:r>
-        <w:rPr>
-          <w:rFonts w:hint="eastAsia"/>
-        </w:rPr>
-        <w:t>：數值型</w:t>
-      </w:r>
-      <w:r>
-        <w:rPr>
-          <w:rFonts w:hint="eastAsia"/>
-        </w:rPr>
-        <w:t xml:space="preserve">, </w:t>
-      </w:r>
-      <w:r>
-        <w:rPr>
-          <w:rFonts w:hint="eastAsia"/>
-        </w:rPr>
-        <w:t>標準化</w:t>
-      </w:r>
-      <w:r>
-        <w:rPr>
-          <w:rFonts w:hint="eastAsia"/>
-        </w:rPr>
-        <w:t>, s</w:t>
-      </w:r>
-      <w:r>
-        <w:t>um of square of each column totals 1</w:t>
-      </w:r>
-      <w:r>
-        <w:rPr>
-          <w:rFonts w:hint="eastAsia"/>
-        </w:rPr>
-        <w:t>（歸一化）</w:t>
-      </w:r>
+      </w:pPr>
+      <w:r>
+        <w:rPr>
+          <w:rFonts w:hint="eastAsia"/>
+        </w:rPr>
+        <w:t>自創資料集的</w:t>
+      </w:r>
+      <w:r>
+        <w:t xml:space="preserve">Meta </w:t>
+      </w:r>
+      <w:r>
+        <w:rPr>
+          <w:rFonts w:hint="eastAsia"/>
+        </w:rPr>
+        <w:t>Da</w:t>
+      </w:r>
+      <w:r>
+        <w:t>ta</w:t>
+      </w:r>
+    </w:p>
+    <w:p>
+      <w:pPr>
+        <w:pStyle w:val="a3"/>
+        <w:numPr>
+          <w:ilvl w:val="1"/>
+          <w:numId w:val="2"/>
+        </w:numPr>
+        <w:ind w:leftChars="0" w:left="993" w:hanging="567"/>
+      </w:pPr>
+      <w:r>
+        <w:rPr>
+          <w:rFonts w:hint="eastAsia"/>
+        </w:rPr>
+        <w:t>資料的來源：</w:t>
+      </w:r>
+      <w:r>
+        <w:rPr>
+          <w:rFonts w:hint="eastAsia"/>
+        </w:rPr>
+        <w:t>自編</w:t>
+      </w:r>
+    </w:p>
+    <w:p>
+      <w:pPr>
+        <w:pStyle w:val="a3"/>
+        <w:numPr>
+          <w:ilvl w:val="1"/>
+          <w:numId w:val="2"/>
+        </w:numPr>
+        <w:ind w:leftChars="0" w:left="993" w:hanging="567"/>
+        <w:rPr>
+          <w:rFonts w:hint="eastAsia"/>
+        </w:rPr>
+      </w:pPr>
+      <w:r>
+        <w:rPr>
+          <w:rFonts w:hint="eastAsia"/>
+        </w:rPr>
+        <w:t>資料的目的：</w:t>
+      </w:r>
+      <w:r>
+        <w:rPr>
+          <w:rFonts w:hint="eastAsia"/>
+        </w:rPr>
+        <w:t>觀察</w:t>
+      </w:r>
+      <w:r>
+        <w:rPr>
+          <w:rFonts w:hint="eastAsia"/>
+        </w:rPr>
+        <w:t>各變數</w:t>
+      </w:r>
+      <w:r>
+        <w:rPr>
+          <w:rFonts w:hint="eastAsia"/>
+        </w:rPr>
+        <w:t>情況，對</w:t>
+      </w:r>
+      <w:r>
+        <w:rPr>
+          <w:rFonts w:hint="eastAsia"/>
+        </w:rPr>
+        <w:t>是否</w:t>
+      </w:r>
+      <w:r>
+        <w:rPr>
+          <w:rFonts w:hint="eastAsia"/>
+        </w:rPr>
+        <w:t>疲勞的影響</w:t>
+      </w:r>
+    </w:p>
+    <w:p>
+      <w:pPr>
+        <w:pStyle w:val="a3"/>
+        <w:numPr>
+          <w:ilvl w:val="1"/>
+          <w:numId w:val="2"/>
+        </w:numPr>
+        <w:ind w:leftChars="0" w:left="993" w:hanging="567"/>
+      </w:pPr>
+      <w:r>
+        <w:rPr>
+          <w:rFonts w:hint="eastAsia"/>
+        </w:rPr>
+        <w:t>資料總筆數：</w:t>
+      </w:r>
+      <w:r>
+        <w:rPr>
+          <w:rFonts w:hint="eastAsia"/>
+        </w:rPr>
+        <w:t>1</w:t>
+      </w:r>
+      <w:r>
+        <w:t>0</w:t>
+      </w:r>
+    </w:p>
+    <w:p>
+      <w:pPr>
+        <w:pStyle w:val="a3"/>
+        <w:numPr>
+          <w:ilvl w:val="1"/>
+          <w:numId w:val="2"/>
+        </w:numPr>
+        <w:ind w:leftChars="0" w:left="993" w:hanging="567"/>
+      </w:pPr>
+      <w:r>
+        <w:rPr>
+          <w:rFonts w:hint="eastAsia"/>
+        </w:rPr>
+        <w:t>資料欄位：</w:t>
+      </w:r>
+      <w:r>
+        <w:t>7</w:t>
+      </w:r>
+    </w:p>
+    <w:p>
+      <w:pPr>
+        <w:pStyle w:val="a3"/>
+        <w:numPr>
+          <w:ilvl w:val="1"/>
+          <w:numId w:val="2"/>
+        </w:numPr>
+        <w:ind w:leftChars="0" w:left="993" w:hanging="567"/>
+      </w:pPr>
+      <w:r>
+        <w:rPr>
+          <w:rFonts w:hint="eastAsia"/>
+        </w:rPr>
+        <w:t>變數的縮寫</w:t>
+      </w:r>
+      <w:r>
+        <w:rPr>
+          <w:rFonts w:hint="eastAsia"/>
+        </w:rPr>
+        <w:t>：如表格</w:t>
+      </w:r>
+    </w:p>
+    <w:p>
+      <w:pPr>
+        <w:pStyle w:val="a3"/>
+        <w:numPr>
+          <w:ilvl w:val="1"/>
+          <w:numId w:val="2"/>
+        </w:numPr>
+        <w:ind w:leftChars="0" w:left="993" w:hanging="567"/>
+      </w:pPr>
+      <w:r>
+        <w:rPr>
+          <w:rFonts w:hint="eastAsia"/>
+        </w:rPr>
+        <w:t>各變數的定義：</w:t>
+      </w:r>
+      <w:r>
+        <w:rPr>
+          <w:rFonts w:hint="eastAsia"/>
+        </w:rPr>
+        <w:t>如表格</w:t>
+      </w:r>
+    </w:p>
+    <w:tbl>
+      <w:tblPr>
+        <w:tblStyle w:val="a4"/>
+        <w:tblW w:w="0" w:type="auto"/>
+        <w:tblInd w:w="993" w:type="dxa"/>
+        <w:tblLook w:val="04A0" w:firstRow="1" w:lastRow="0" w:firstColumn="1" w:lastColumn="0" w:noHBand="0" w:noVBand="1"/>
+      </w:tblPr>
+      <w:tblGrid>
+        <w:gridCol w:w="4304"/>
+        <w:gridCol w:w="4325"/>
+        <w:gridCol w:w="4326"/>
+      </w:tblGrid>
+      <w:tr>
+        <w:tc>
+          <w:tcPr>
+            <w:tcW w:w="4649" w:type="dxa"/>
+          </w:tcPr>
+          <w:p>
+            <w:pPr>
+              <w:pStyle w:val="a3"/>
+              <w:ind w:leftChars="0" w:left="0"/>
+              <w:jc w:val="both"/>
+              <w:rPr>
+                <w:rFonts w:hint="eastAsia"/>
+              </w:rPr>
+            </w:pPr>
+            <w:r>
+              <w:rPr>
+                <w:rFonts w:hint="eastAsia"/>
+              </w:rPr>
+              <w:t>變數名稱</w:t>
+            </w:r>
+          </w:p>
+        </w:tc>
+        <w:tc>
+          <w:tcPr>
+            <w:tcW w:w="4649" w:type="dxa"/>
+          </w:tcPr>
+          <w:p>
+            <w:pPr>
+              <w:pStyle w:val="a3"/>
+              <w:ind w:leftChars="0" w:left="0"/>
+              <w:jc w:val="both"/>
+              <w:rPr>
+                <w:rFonts w:hint="eastAsia"/>
+              </w:rPr>
+            </w:pPr>
+            <w:r>
+              <w:rPr>
+                <w:rFonts w:hint="eastAsia"/>
+              </w:rPr>
+              <w:t>變數意義</w:t>
+            </w:r>
+            <w:r>
+              <w:rPr>
+                <w:rFonts w:hint="eastAsia"/>
+              </w:rPr>
+              <w:t>/</w:t>
+            </w:r>
+            <w:r>
+              <w:rPr>
+                <w:rFonts w:hint="eastAsia"/>
+              </w:rPr>
+              <w:t>屬性值</w:t>
+            </w:r>
+          </w:p>
+        </w:tc>
+        <w:tc>
+          <w:tcPr>
+            <w:tcW w:w="4650" w:type="dxa"/>
+          </w:tcPr>
+          <w:p>
+            <w:pPr>
+              <w:pStyle w:val="a3"/>
+              <w:ind w:leftChars="0" w:left="0"/>
+              <w:jc w:val="both"/>
+              <w:rPr>
+                <w:rFonts w:hint="eastAsia"/>
+              </w:rPr>
+            </w:pPr>
+            <w:r>
+              <w:rPr>
+                <w:rFonts w:hint="eastAsia"/>
+              </w:rPr>
+              <w:t>變數型態</w:t>
+            </w:r>
+          </w:p>
+        </w:tc>
+      </w:tr>
+      <w:tr>
+        <w:tc>
+          <w:tcPr>
+            <w:tcW w:w="4649" w:type="dxa"/>
+          </w:tcPr>
+          <w:p>
+            <w:pPr>
+              <w:pStyle w:val="a3"/>
+              <w:ind w:leftChars="0" w:left="0"/>
+              <w:jc w:val="both"/>
+              <w:rPr>
+                <w:rFonts w:hint="eastAsia"/>
+              </w:rPr>
+            </w:pPr>
+            <w:r>
+              <w:rPr>
+                <w:rFonts w:hint="eastAsia"/>
+              </w:rPr>
+              <w:t>日期</w:t>
+            </w:r>
+          </w:p>
+        </w:tc>
+        <w:tc>
+          <w:tcPr>
+            <w:tcW w:w="4649" w:type="dxa"/>
+          </w:tcPr>
+          <w:p>
+            <w:pPr>
+              <w:pStyle w:val="a3"/>
+              <w:ind w:leftChars="0" w:left="0"/>
+              <w:jc w:val="both"/>
+              <w:rPr>
+                <w:rFonts w:hint="eastAsia"/>
+              </w:rPr>
+            </w:pPr>
+            <w:r>
+              <w:rPr>
+                <w:rFonts w:hint="eastAsia"/>
+              </w:rPr>
+              <w:t>日期</w:t>
+            </w:r>
+          </w:p>
+        </w:tc>
+        <w:tc>
+          <w:tcPr>
+            <w:tcW w:w="4650" w:type="dxa"/>
+          </w:tcPr>
+          <w:p>
+            <w:pPr>
+              <w:pStyle w:val="a3"/>
+              <w:ind w:leftChars="0" w:left="0"/>
+              <w:jc w:val="both"/>
+              <w:rPr>
+                <w:rFonts w:hint="eastAsia"/>
+              </w:rPr>
+            </w:pPr>
+            <w:r>
+              <w:rPr>
+                <w:rFonts w:hint="eastAsia"/>
+              </w:rPr>
+              <w:t>名目尺度，不重複流水號</w:t>
+            </w:r>
+          </w:p>
+        </w:tc>
+      </w:tr>
+      <w:tr>
+        <w:tc>
+          <w:tcPr>
+            <w:tcW w:w="4649" w:type="dxa"/>
+          </w:tcPr>
+          <w:p>
+            <w:pPr>
+              <w:pStyle w:val="a3"/>
+              <w:ind w:leftChars="0" w:left="0"/>
+              <w:jc w:val="both"/>
+              <w:rPr>
+                <w:rFonts w:hint="eastAsia"/>
+              </w:rPr>
+            </w:pPr>
+            <w:r>
+              <w:rPr>
+                <w:rFonts w:hint="eastAsia"/>
+              </w:rPr>
+              <w:t>假日平日</w:t>
+            </w:r>
+          </w:p>
+        </w:tc>
+        <w:tc>
+          <w:tcPr>
+            <w:tcW w:w="4649" w:type="dxa"/>
+          </w:tcPr>
+          <w:p>
+            <w:pPr>
+              <w:pStyle w:val="a3"/>
+              <w:ind w:leftChars="0" w:left="0"/>
+              <w:jc w:val="both"/>
+              <w:rPr>
+                <w:rFonts w:hint="eastAsia"/>
+              </w:rPr>
+            </w:pPr>
+            <w:r>
+              <w:rPr>
+                <w:rFonts w:hint="eastAsia"/>
+              </w:rPr>
+              <w:t>是假日還平日</w:t>
+            </w:r>
+          </w:p>
+        </w:tc>
+        <w:tc>
+          <w:tcPr>
+            <w:tcW w:w="4650" w:type="dxa"/>
+          </w:tcPr>
+          <w:p>
+            <w:pPr>
+              <w:pStyle w:val="a3"/>
+              <w:ind w:leftChars="0" w:left="0"/>
+              <w:jc w:val="both"/>
+              <w:rPr>
+                <w:rFonts w:hint="eastAsia"/>
+              </w:rPr>
+            </w:pPr>
+            <w:r>
+              <w:rPr>
+                <w:rFonts w:hint="eastAsia"/>
+              </w:rPr>
+              <w:t>名目尺度</w:t>
+            </w:r>
+          </w:p>
+        </w:tc>
+      </w:tr>
+      <w:tr>
+        <w:tc>
+          <w:tcPr>
+            <w:tcW w:w="4649" w:type="dxa"/>
+          </w:tcPr>
+          <w:p>
+            <w:pPr>
+              <w:pStyle w:val="a3"/>
+              <w:ind w:leftChars="0" w:left="0"/>
+              <w:jc w:val="both"/>
+              <w:rPr>
+                <w:rFonts w:hint="eastAsia"/>
+              </w:rPr>
+            </w:pPr>
+            <w:r>
+              <w:rPr>
+                <w:rFonts w:hint="eastAsia"/>
+              </w:rPr>
+              <w:t>天氣</w:t>
+            </w:r>
+          </w:p>
+        </w:tc>
+        <w:tc>
+          <w:tcPr>
+            <w:tcW w:w="4649" w:type="dxa"/>
+          </w:tcPr>
+          <w:p>
+            <w:pPr>
+              <w:pStyle w:val="a3"/>
+              <w:ind w:leftChars="0" w:left="0"/>
+              <w:jc w:val="both"/>
+              <w:rPr>
+                <w:rFonts w:hint="eastAsia"/>
+              </w:rPr>
+            </w:pPr>
+            <w:r>
+              <w:rPr>
+                <w:rFonts w:hint="eastAsia"/>
+              </w:rPr>
+              <w:t>天氣情況：晴</w:t>
+            </w:r>
+            <w:r>
+              <w:rPr>
+                <w:rFonts w:hint="eastAsia"/>
+              </w:rPr>
+              <w:t>/</w:t>
+            </w:r>
+            <w:r>
+              <w:rPr>
+                <w:rFonts w:hint="eastAsia"/>
+              </w:rPr>
+              <w:t>陰</w:t>
+            </w:r>
+          </w:p>
+        </w:tc>
+        <w:tc>
+          <w:tcPr>
+            <w:tcW w:w="4650" w:type="dxa"/>
+          </w:tcPr>
+          <w:p>
+            <w:pPr>
+              <w:pStyle w:val="a3"/>
+              <w:ind w:leftChars="0" w:left="0"/>
+              <w:jc w:val="both"/>
+              <w:rPr>
+                <w:rFonts w:hint="eastAsia"/>
+              </w:rPr>
+            </w:pPr>
+            <w:r>
+              <w:rPr>
+                <w:rFonts w:hint="eastAsia"/>
+              </w:rPr>
+              <w:t>名目尺度</w:t>
+            </w:r>
+          </w:p>
+        </w:tc>
+      </w:tr>
+      <w:tr>
+        <w:tc>
+          <w:tcPr>
+            <w:tcW w:w="4649" w:type="dxa"/>
+          </w:tcPr>
+          <w:p>
+            <w:pPr>
+              <w:pStyle w:val="a3"/>
+              <w:ind w:leftChars="0" w:left="0"/>
+              <w:jc w:val="both"/>
+              <w:rPr>
+                <w:rFonts w:hint="eastAsia"/>
+              </w:rPr>
+            </w:pPr>
+            <w:r>
+              <w:rPr>
+                <w:rFonts w:hint="eastAsia"/>
+              </w:rPr>
+              <w:t>課外活動</w:t>
+            </w:r>
+          </w:p>
+        </w:tc>
+        <w:tc>
+          <w:tcPr>
+            <w:tcW w:w="4649" w:type="dxa"/>
+          </w:tcPr>
+          <w:p>
+            <w:pPr>
+              <w:pStyle w:val="a3"/>
+              <w:ind w:leftChars="0" w:left="0"/>
+              <w:jc w:val="both"/>
+              <w:rPr>
+                <w:rFonts w:hint="eastAsia"/>
+              </w:rPr>
+            </w:pPr>
+            <w:r>
+              <w:rPr>
+                <w:rFonts w:hint="eastAsia"/>
+              </w:rPr>
+              <w:t>是否有課外活動</w:t>
+            </w:r>
+          </w:p>
+        </w:tc>
+        <w:tc>
+          <w:tcPr>
+            <w:tcW w:w="4650" w:type="dxa"/>
+          </w:tcPr>
+          <w:p>
+            <w:pPr>
+              <w:pStyle w:val="a3"/>
+              <w:ind w:leftChars="0" w:left="0"/>
+              <w:jc w:val="both"/>
+              <w:rPr>
+                <w:rFonts w:hint="eastAsia"/>
+              </w:rPr>
+            </w:pPr>
+            <w:r>
+              <w:rPr>
+                <w:rFonts w:hint="eastAsia"/>
+              </w:rPr>
+              <w:t>名目尺度</w:t>
+            </w:r>
+          </w:p>
+        </w:tc>
+      </w:tr>
+      <w:tr>
+        <w:tc>
+          <w:tcPr>
+            <w:tcW w:w="4649" w:type="dxa"/>
+          </w:tcPr>
+          <w:p>
+            <w:pPr>
+              <w:pStyle w:val="a3"/>
+              <w:ind w:leftChars="0" w:left="0"/>
+              <w:jc w:val="both"/>
+              <w:rPr>
+                <w:rFonts w:hint="eastAsia"/>
+              </w:rPr>
+            </w:pPr>
+            <w:r>
+              <w:rPr>
+                <w:rFonts w:hint="eastAsia"/>
+              </w:rPr>
+              <w:lastRenderedPageBreak/>
+              <w:t>上課時數</w:t>
+            </w:r>
+          </w:p>
+        </w:tc>
+        <w:tc>
+          <w:tcPr>
+            <w:tcW w:w="4649" w:type="dxa"/>
+          </w:tcPr>
+          <w:p>
+            <w:pPr>
+              <w:pStyle w:val="a3"/>
+              <w:ind w:leftChars="0" w:left="0"/>
+              <w:jc w:val="both"/>
+              <w:rPr>
+                <w:rFonts w:hint="eastAsia"/>
+              </w:rPr>
+            </w:pPr>
+            <w:r>
+              <w:rPr>
+                <w:rFonts w:hint="eastAsia"/>
+              </w:rPr>
+              <w:t>當天上課總時數</w:t>
+            </w:r>
+            <w:r>
+              <w:rPr>
+                <w:rFonts w:hint="eastAsia"/>
+              </w:rPr>
+              <w:t>(</w:t>
+            </w:r>
+            <w:r>
+              <w:rPr>
+                <w:rFonts w:hint="eastAsia"/>
+              </w:rPr>
+              <w:t>包含補習班</w:t>
+            </w:r>
+            <w:r>
+              <w:rPr>
+                <w:rFonts w:hint="eastAsia"/>
+              </w:rPr>
+              <w:t>)</w:t>
+            </w:r>
+          </w:p>
+        </w:tc>
+        <w:tc>
+          <w:tcPr>
+            <w:tcW w:w="4650" w:type="dxa"/>
+          </w:tcPr>
+          <w:p>
+            <w:pPr>
+              <w:pStyle w:val="a3"/>
+              <w:ind w:leftChars="0" w:left="0"/>
+              <w:jc w:val="both"/>
+              <w:rPr>
+                <w:rFonts w:hint="eastAsia"/>
+              </w:rPr>
+            </w:pPr>
+            <w:r>
+              <w:rPr>
+                <w:rFonts w:hint="eastAsia"/>
+              </w:rPr>
+              <w:t>連續型資料</w:t>
+            </w:r>
+          </w:p>
+        </w:tc>
+      </w:tr>
+      <w:tr>
+        <w:tc>
+          <w:tcPr>
+            <w:tcW w:w="4649" w:type="dxa"/>
+          </w:tcPr>
+          <w:p>
+            <w:pPr>
+              <w:pStyle w:val="a3"/>
+              <w:ind w:leftChars="0" w:left="0"/>
+              <w:jc w:val="both"/>
+              <w:rPr>
+                <w:rFonts w:hint="eastAsia"/>
+              </w:rPr>
+            </w:pPr>
+            <w:r>
+              <w:rPr>
+                <w:rFonts w:hint="eastAsia"/>
+              </w:rPr>
+              <w:t>睡眠時間</w:t>
+            </w:r>
+          </w:p>
+        </w:tc>
+        <w:tc>
+          <w:tcPr>
+            <w:tcW w:w="4649" w:type="dxa"/>
+          </w:tcPr>
+          <w:p>
+            <w:pPr>
+              <w:pStyle w:val="a3"/>
+              <w:ind w:leftChars="0" w:left="0"/>
+              <w:jc w:val="both"/>
+              <w:rPr>
+                <w:rFonts w:hint="eastAsia"/>
+              </w:rPr>
+            </w:pPr>
+            <w:r>
+              <w:rPr>
+                <w:rFonts w:hint="eastAsia"/>
+              </w:rPr>
+              <w:t>當天睡眠時長</w:t>
+            </w:r>
+          </w:p>
+        </w:tc>
+        <w:tc>
+          <w:tcPr>
+            <w:tcW w:w="4650" w:type="dxa"/>
+          </w:tcPr>
+          <w:p>
+            <w:pPr>
+              <w:pStyle w:val="a3"/>
+              <w:ind w:leftChars="0" w:left="0"/>
+              <w:jc w:val="both"/>
+              <w:rPr>
+                <w:rFonts w:hint="eastAsia"/>
+              </w:rPr>
+            </w:pPr>
+            <w:r>
+              <w:rPr>
+                <w:rFonts w:hint="eastAsia"/>
+              </w:rPr>
+              <w:t>連續型資料</w:t>
+            </w:r>
+          </w:p>
+        </w:tc>
+      </w:tr>
+    </w:tbl>
+    <w:p>
+      <w:pPr>
+        <w:pStyle w:val="a3"/>
+        <w:numPr>
+          <w:ilvl w:val="1"/>
+          <w:numId w:val="2"/>
+        </w:numPr>
+        <w:spacing w:before="240"/>
+        <w:ind w:leftChars="0" w:left="993" w:hanging="567"/>
+      </w:pPr>
+      <w:r>
+        <w:rPr>
+          <w:rFonts w:hint="eastAsia"/>
+        </w:rPr>
+        <w:t>各變數的型態：</w:t>
+      </w:r>
+      <w:r>
+        <w:rPr>
+          <w:rFonts w:hint="eastAsia"/>
+        </w:rPr>
+        <w:t>如表格</w:t>
+      </w:r>
+    </w:p>
+    <w:p>
+      <w:pPr>
+        <w:pStyle w:val="a3"/>
+        <w:numPr>
+          <w:ilvl w:val="1"/>
+          <w:numId w:val="2"/>
+        </w:numPr>
+        <w:ind w:leftChars="0" w:left="993" w:hanging="567"/>
+      </w:pPr>
+      <w:r>
+        <w:rPr>
+          <w:rFonts w:hint="eastAsia"/>
+        </w:rPr>
+        <w:t>目標變數是？</w:t>
+      </w:r>
+      <w:r>
+        <w:rPr>
+          <w:rFonts w:hint="eastAsia"/>
+        </w:rPr>
+        <w:t>是否</w:t>
+      </w:r>
+      <w:proofErr w:type="gramStart"/>
+      <w:r>
+        <w:rPr>
+          <w:rFonts w:hint="eastAsia"/>
+        </w:rPr>
+        <w:t>疲勞，</w:t>
+      </w:r>
+      <w:proofErr w:type="gramEnd"/>
+      <w:r>
+        <w:rPr>
+          <w:rFonts w:hint="eastAsia"/>
+        </w:rPr>
+        <w:t>名目尺度，是</w:t>
+      </w:r>
+      <w:r>
+        <w:rPr>
+          <w:rFonts w:hint="eastAsia"/>
+        </w:rPr>
+        <w:t>/</w:t>
+      </w:r>
+      <w:r>
+        <w:rPr>
+          <w:rFonts w:hint="eastAsia"/>
+        </w:rPr>
+        <w:t>否</w:t>
+      </w:r>
+    </w:p>
+    <w:p>
+      <w:pPr>
+        <w:pStyle w:val="a3"/>
+        <w:ind w:leftChars="0" w:left="993"/>
+        <w:rPr>
+          <w:rFonts w:hint="eastAsia"/>
+        </w:rPr>
+      </w:pPr>
+      <w:r>
+        <w:drawing>
+          <wp:inline distT="0" distB="0" distL="0" distR="0" wp14:anchorId="2016F778" wp14:editId="7D4CA0A5">
+            <wp:extent cx="7277100" cy="4093173"/>
+            <wp:effectExtent l="0" t="0" r="0" b="3175"/>
+            <wp:docPr id="3" name="圖片 3"/>
+            <wp:cNvGraphicFramePr>
+              <a:graphicFrameLocks xmlns:a="http://schemas.openxmlformats.org/drawingml/2006/main" noChangeAspect="1"/>
+            </wp:cNvGraphicFramePr>
+            <a:graphic xmlns:a="http://schemas.openxmlformats.org/drawingml/2006/main">
+              <a:graphicData uri="http://schemas.openxmlformats.org/drawingml/2006/picture">
+                <pic:pic xmlns:pic="http://schemas.openxmlformats.org/drawingml/2006/picture">
+                  <pic:nvPicPr>
+                    <pic:cNvPr id="1" name=""/>
+                    <pic:cNvPicPr/>
+                  </pic:nvPicPr>
+                  <pic:blipFill>
+                    <a:blip r:embed="rId6"/>
+                    <a:stretch>
+                      <a:fillRect/>
+                    </a:stretch>
+                  </pic:blipFill>
+                  <pic:spPr>
+                    <a:xfrm>
+                      <a:off x="0" y="0"/>
+                      <a:ext cx="7281188" cy="4095472"/>
+                    </a:xfrm>
+                    <a:prstGeom prst="rect">
+                      <a:avLst/>
+                    </a:prstGeom>
+                  </pic:spPr>
+                </pic:pic>
+              </a:graphicData>
+            </a:graphic>
+          </wp:inline>
+        </w:drawing>
+      </w:r>
+    </w:p>
+    <w:p>
+      <w:pPr>
+        <w:pStyle w:val="a3"/>
+        <w:numPr>
+          <w:ilvl w:val="0"/>
+          <w:numId w:val="2"/>
+        </w:numPr>
+        <w:ind w:leftChars="0"/>
+        <w:rPr>
+          <w:rFonts w:hint="eastAsia"/>
+        </w:rPr>
+      </w:pPr>
     </w:p>
     <w:sectPr>
       <w:pgSz w:w="16838" w:h="11906" w:orient="landscape"/>
@@ -988,6 +1902,22 @@
       <w:ind w:leftChars="200" w:left="480"/>
     </w:pPr>
   </w:style>
+  <w:style w:type="table" w:styleId="a4">
+    <w:name w:val="Table Grid"/>
+    <w:basedOn w:val="a1"/>
+    <w:uiPriority w:val="39"/>
+    <w:rsid w:val="00DB4B7F"/>
+    <w:tblPr>
+      <w:tblBorders>
+        <w:top w:val="single" w:sz="4" w:space="0" w:color="auto"/>
+        <w:left w:val="single" w:sz="4" w:space="0" w:color="auto"/>
+        <w:bottom w:val="single" w:sz="4" w:space="0" w:color="auto"/>
+        <w:right w:val="single" w:sz="4" w:space="0" w:color="auto"/>
+        <w:insideH w:val="single" w:sz="4" w:space="0" w:color="auto"/>
+        <w:insideV w:val="single" w:sz="4" w:space="0" w:color="auto"/>
+      </w:tblBorders>
+    </w:tblPr>
+  </w:style>
 </w:styles>
 </file>
 
